--- a/Docs/Analysis WSN Localization.docx
+++ b/Docs/Analysis WSN Localization.docx
@@ -8,6 +8,37 @@
       </w:pPr>
       <w:r>
         <w:t>Analysis WSN Localization</w:t>
+      </w:r>
+    </w:p>
+    <w:p>
+      <w:pPr>
+        <w:pStyle w:val="Heading2"/>
+      </w:pPr>
+      <w:r>
+        <w:t>Setting</w:t>
+      </w:r>
+    </w:p>
+    <w:p>
+      <w:r>
+        <w:t xml:space="preserve">Our tests will be done in two different locations. An indoor and an outdoor location. The indoor tests will be done in a living room. This presents us with an environment with a considerable amount of multipath and shading effects. Laptops and Bluetooth equipped GSMs will be turned on to provided some interference on the radio channel. </w:t>
+      </w:r>
+    </w:p>
+    <w:p>
+      <w:r>
+        <w:t xml:space="preserve">Nodes will be randomly distributed as compared to regular topologies.  </w:t>
+      </w:r>
+    </w:p>
+    <w:p>
+      <w:r>
+        <w:t>The outdoor test will be done on a local basketball court.  Interference, multihop and shading will be much less than in the indoor setting. Nodes will</w:t>
+      </w:r>
+      <w:r>
+        <w:t xml:space="preserve"> put at an elevated position of about 1 meter. Again, nodes will  be placed in an irregular topology. </w:t>
+      </w:r>
+    </w:p>
+    <w:p>
+      <w:r>
+        <w:t>The difference between these two tests will hopefully demonstrate the impact of environmental effects on our algorithms and show which one is more robust.</w:t>
       </w:r>
     </w:p>
     <w:p>
@@ -91,24 +122,166 @@
     </w:p>
     <w:p>
       <w:r>
-        <w:t xml:space="preserve">The purpose of the experiment is to prove the effect the onboard antenna has on the orientation of the node. By </w:t>
-      </w:r>
-      <w:proofErr w:type="gramStart"/>
-      <w:r>
-        <w:t>equipping</w:t>
-      </w:r>
-      <w:proofErr w:type="gramEnd"/>
-      <w:r>
-        <w:t xml:space="preserve"> the nodes with external, more </w:t>
-      </w:r>
-      <w:proofErr w:type="spellStart"/>
-      <w:r>
-        <w:t>omni</w:t>
-      </w:r>
-      <w:proofErr w:type="spellEnd"/>
-      <w:r>
-        <w:t>-directional antennas we hope the RSS measurements will be more indifferent towards node orientation. The orientation will still be restricted to a single plane as the external antenna does not transmit its power in a spherical shape but more in a donut-like shape.</w:t>
-      </w:r>
+        <w:t>The purpose of the experiment is to prove the effect the onboard antenna has on the orientation of the node. By equipping the nodes with external, more omni-directional antennas we hope the RSS measurements will be more indifferent towards node orientation. The orientation will still be restricted to a single plane as the external antenna does not transmit its power in a spherical shape but more in a donut-like shape.</w:t>
+      </w:r>
+    </w:p>
+    <w:p>
+      <w:pPr>
+        <w:rPr>
+          <w:b/>
+        </w:rPr>
+      </w:pPr>
+      <w:r>
+        <w:rPr>
+          <w:b/>
+        </w:rPr>
+        <w:t>X-axis</w:t>
+      </w:r>
+      <w:r>
+        <w:rPr>
+          <w:b/>
+        </w:rPr>
+        <w:t>:</w:t>
+      </w:r>
+    </w:p>
+    <w:p>
+      <w:pPr>
+        <w:pStyle w:val="ListParagraph"/>
+        <w:numPr>
+          <w:ilvl w:val="0"/>
+          <w:numId w:val="1"/>
+        </w:numPr>
+      </w:pPr>
+      <w:r>
+        <w:t>Orientation in degrees</w:t>
+      </w:r>
+    </w:p>
+    <w:p>
+      <w:pPr>
+        <w:pStyle w:val="ListParagraph"/>
+      </w:pPr>
+    </w:p>
+    <w:p>
+      <w:pPr>
+        <w:rPr>
+          <w:b/>
+        </w:rPr>
+      </w:pPr>
+      <w:r>
+        <w:rPr>
+          <w:b/>
+        </w:rPr>
+        <w:t>Y-axis:</w:t>
+      </w:r>
+    </w:p>
+    <w:p>
+      <w:pPr>
+        <w:pStyle w:val="ListParagraph"/>
+        <w:numPr>
+          <w:ilvl w:val="0"/>
+          <w:numId w:val="1"/>
+        </w:numPr>
+      </w:pPr>
+      <w:r>
+        <w:t>RSS</w:t>
+      </w:r>
+      <w:r>
+        <w:tab/>
+      </w:r>
+    </w:p>
+    <w:p>
+      <w:pPr>
+        <w:rPr>
+          <w:b/>
+        </w:rPr>
+      </w:pPr>
+      <w:r>
+        <w:rPr>
+          <w:b/>
+        </w:rPr>
+        <w:lastRenderedPageBreak/>
+        <w:t>Plot:</w:t>
+      </w:r>
+    </w:p>
+    <w:p>
+      <w:pPr>
+        <w:pStyle w:val="ListParagraph"/>
+        <w:numPr>
+          <w:ilvl w:val="0"/>
+          <w:numId w:val="1"/>
+        </w:numPr>
+        <w:rPr>
+          <w:b/>
+        </w:rPr>
+      </w:pPr>
+      <w:r>
+        <w:t xml:space="preserve">1m </w:t>
+      </w:r>
+    </w:p>
+    <w:p>
+      <w:pPr>
+        <w:pStyle w:val="ListParagraph"/>
+        <w:numPr>
+          <w:ilvl w:val="0"/>
+          <w:numId w:val="1"/>
+        </w:numPr>
+        <w:rPr>
+          <w:b/>
+        </w:rPr>
+      </w:pPr>
+      <w:r>
+        <w:t>5m</w:t>
+      </w:r>
+    </w:p>
+    <w:p>
+      <w:pPr>
+        <w:pStyle w:val="ListParagraph"/>
+        <w:numPr>
+          <w:ilvl w:val="0"/>
+          <w:numId w:val="1"/>
+        </w:numPr>
+        <w:rPr>
+          <w:b/>
+        </w:rPr>
+      </w:pPr>
+      <w:r>
+        <w:t>[Other distances]</w:t>
+      </w:r>
+    </w:p>
+    <w:p>
+      <w:pPr>
+        <w:rPr>
+          <w:b/>
+        </w:rPr>
+      </w:pPr>
+    </w:p>
+    <w:p>
+      <w:pPr>
+        <w:rPr>
+          <w:b/>
+        </w:rPr>
+      </w:pPr>
+    </w:p>
+    <w:p>
+      <w:pPr>
+        <w:rPr>
+          <w:b/>
+        </w:rPr>
+      </w:pPr>
+    </w:p>
+    <w:p>
+      <w:pPr>
+        <w:rPr>
+          <w:b/>
+        </w:rPr>
+      </w:pPr>
+    </w:p>
+    <w:p>
+      <w:pPr>
+        <w:rPr>
+          <w:b/>
+        </w:rPr>
+      </w:pPr>
     </w:p>
     <w:p>
       <w:pPr>
@@ -130,6 +303,14 @@
       </w:r>
       <w:r>
         <w:t xml:space="preserve"> So the Y-axis will plot the accuracy. The X-axis will be plot the number of samples. Different graphs will be plotted for each ranging/algorithm combination.</w:t>
+      </w:r>
+    </w:p>
+    <w:p>
+      <w:r>
+        <w:t xml:space="preserve">Question: Plot this in the graph of the next test or in a dedicated graph? </w:t>
+      </w:r>
+      <w:r>
+        <w:t>(This would lead to a total of 12 graphs on a single plot, this is perhaps a bit too much)</w:t>
       </w:r>
     </w:p>
     <w:p>
@@ -175,24 +356,13 @@
     </w:p>
     <w:p>
       <w:r>
-        <w:t xml:space="preserve">When anchor nodes are in reach of each other we can measure the RSS between them. With this measurement we can evaluate the propagation model in use. This model has two important parameters, </w:t>
-      </w:r>
-      <w:proofErr w:type="spellStart"/>
-      <w:r>
-        <w:t>n</w:t>
+        <w:t>When anchor nodes are in reach of each other we can measure the RSS between them. With this measurement we can evaluate the propagation model in use. This model has two important parameters, n</w:t>
       </w:r>
       <w:r>
         <w:rPr>
           <w:vertAlign w:val="subscript"/>
         </w:rPr>
-        <w:t>p</w:t>
-      </w:r>
-      <w:proofErr w:type="spellEnd"/>
-      <w:r>
-        <w:rPr>
-          <w:vertAlign w:val="subscript"/>
-        </w:rPr>
-        <w:t xml:space="preserve"> </w:t>
+        <w:t xml:space="preserve">p </w:t>
       </w:r>
       <w:r>
         <w:t>and P</w:t>
@@ -217,7 +387,13 @@
     </w:p>
     <w:p>
       <w:r>
-        <w:t>We will test this algorithm on a simple algorithm such as min-max or trilateration if available. This will be tested in different environments as the effects of this algorithm differ on the used setting. Finally we should conclude the positive or negative effects of this algorithm on the positioning accuracy/error. Results will be plotted for each node as the local environment is different for each node.</w:t>
+        <w:t xml:space="preserve">We will test this algorithm on min-max </w:t>
+      </w:r>
+      <w:r>
+        <w:t>and</w:t>
+      </w:r>
+      <w:r>
+        <w:t xml:space="preserve"> trilateration. This will be tested in different environments as the effects of this algorithm differ on the used setting. Finally we should conclude the positive or negative effects of this algorithm on the positioning accuracy/error. Results will be plotted for each node as the local environment is different for each node.</w:t>
       </w:r>
       <w:r>
         <w:t xml:space="preserve"> </w:t>
@@ -234,15 +410,7 @@
         <w:t xml:space="preserve"> X-parameters of the main test, a</w:t>
       </w:r>
       <w:r>
-        <w:t xml:space="preserve">s this feature will probably be heavily </w:t>
-      </w:r>
-      <w:proofErr w:type="gramStart"/>
-      <w:r>
-        <w:t>dependent</w:t>
-      </w:r>
-      <w:proofErr w:type="gramEnd"/>
-      <w:r>
-        <w:t xml:space="preserve"> on network topology/density.</w:t>
+        <w:t>s this feature will probably be heavily dependent on network topology/density.</w:t>
       </w:r>
     </w:p>
     <w:p>
@@ -277,20 +445,46 @@
     </w:p>
     <w:p>
       <w:r>
-        <w:t xml:space="preserve">You may wonder why this data is not used at all times. Our hypothesis is that VAN’s always have less accurate localization data than </w:t>
-      </w:r>
-      <w:proofErr w:type="gramStart"/>
-      <w:r>
-        <w:t>AN’s</w:t>
-      </w:r>
-      <w:proofErr w:type="gramEnd"/>
-      <w:r>
-        <w:t>. Thus, ANs are the preferred nodes to use. Augmenting them with VANs would only decrease the quality of the data. This statement however has yet to be verified.</w:t>
+        <w:t>You may wonder why this data is not used at all times. Our hypothesis is that VAN’s always have less accurate localization data than AN’s. Thus, ANs are the preferred nodes to use. Augmenting them with VANs would only decrease the quality of the data. This statement however has yet to be verified.</w:t>
       </w:r>
     </w:p>
     <w:p>
       <w:r>
         <w:t>In this test we will evaluate the usefulness of our multihop implementation. The relative accuracy and amount of BN’s that could be positioned will be tested. When the accuracy is acceptable, this will surely be a useful feature.</w:t>
+      </w:r>
+    </w:p>
+    <w:p>
+      <w:r>
+        <w:t xml:space="preserve">X-axis: </w:t>
+      </w:r>
+    </w:p>
+    <w:p>
+      <w:pPr>
+        <w:pStyle w:val="ListParagraph"/>
+        <w:numPr>
+          <w:ilvl w:val="0"/>
+          <w:numId w:val="1"/>
+        </w:numPr>
+      </w:pPr>
+      <w:r>
+        <w:t>Relative position error</w:t>
+      </w:r>
+    </w:p>
+    <w:p>
+      <w:r>
+        <w:t>Y-axis:</w:t>
+      </w:r>
+    </w:p>
+    <w:p>
+      <w:pPr>
+        <w:pStyle w:val="ListParagraph"/>
+        <w:numPr>
+          <w:ilvl w:val="0"/>
+          <w:numId w:val="1"/>
+        </w:numPr>
+      </w:pPr>
+      <w:r>
+        <w:t>Amount of VANs</w:t>
       </w:r>
     </w:p>
     <w:sectPr>
@@ -651,7 +845,6 @@
     <w:next w:val="Normal"/>
     <w:link w:val="Heading3Char"/>
     <w:uiPriority w:val="9"/>
-    <w:semiHidden/>
     <w:unhideWhenUsed/>
     <w:qFormat/>
     <w:rsid w:val="00B207E1"/>
@@ -872,7 +1065,6 @@
     <w:basedOn w:val="DefaultParagraphFont"/>
     <w:link w:val="Heading3"/>
     <w:uiPriority w:val="9"/>
-    <w:semiHidden/>
     <w:rsid w:val="00B207E1"/>
     <w:rPr>
       <w:caps/>

--- a/Docs/Analysis WSN Localization.docx
+++ b/Docs/Analysis WSN Localization.docx
@@ -7,6 +7,9 @@
         <w:pStyle w:val="Heading1"/>
       </w:pPr>
       <w:r>
+        <w:t xml:space="preserve">st </w:t>
+      </w:r>
+      <w:r>
         <w:t>Analysis WSN Localization</w:t>
       </w:r>
     </w:p>
@@ -20,7 +23,15 @@
     </w:p>
     <w:p>
       <w:r>
-        <w:t xml:space="preserve">Our tests will be done in two different locations. An indoor and an outdoor location. The indoor tests will be done in a living room. This presents us with an environment with a considerable amount of multipath and shading effects. Laptops and Bluetooth equipped GSMs will be turned on to provided some interference on the radio channel. </w:t>
+        <w:t xml:space="preserve">Our tests will be done in two different locations. </w:t>
+      </w:r>
+      <w:proofErr w:type="gramStart"/>
+      <w:r>
+        <w:t>An indoor and an outdoor location.</w:t>
+      </w:r>
+      <w:proofErr w:type="gramEnd"/>
+      <w:r>
+        <w:t xml:space="preserve"> The indoor tests will be done in a living room. This presents us with an environment with a considerable amount of multipath and shading effects. Laptops and Bluetooth equipped GSMs will be turned on to provided some interference on the radio channel. </w:t>
       </w:r>
     </w:p>
     <w:p>
@@ -33,7 +44,15 @@
         <w:t>The outdoor test will be done on a local basketball court.  Interference, multihop and shading will be much less than in the indoor setting. Nodes will</w:t>
       </w:r>
       <w:r>
-        <w:t xml:space="preserve"> put at an elevated position of about 1 meter. Again, nodes will  be placed in an irregular topology. </w:t>
+        <w:t xml:space="preserve"> put at an elevated position of about 1 meter. Again, nodes </w:t>
+      </w:r>
+      <w:proofErr w:type="gramStart"/>
+      <w:r>
+        <w:t>will  be</w:t>
+      </w:r>
+      <w:proofErr w:type="gramEnd"/>
+      <w:r>
+        <w:t xml:space="preserve"> placed in an irregular topology. </w:t>
       </w:r>
     </w:p>
     <w:p>
@@ -122,7 +141,15 @@
     </w:p>
     <w:p>
       <w:r>
-        <w:t>The purpose of the experiment is to prove the effect the onboard antenna has on the orientation of the node. By equipping the nodes with external, more omni-directional antennas we hope the RSS measurements will be more indifferent towards node orientation. The orientation will still be restricted to a single plane as the external antenna does not transmit its power in a spherical shape but more in a donut-like shape.</w:t>
+        <w:t xml:space="preserve">The purpose of the experiment is to prove the effect the onboard antenna has on the orientation of the node. By equipping the nodes with external, more </w:t>
+      </w:r>
+      <w:proofErr w:type="spellStart"/>
+      <w:r>
+        <w:t>omni</w:t>
+      </w:r>
+      <w:proofErr w:type="spellEnd"/>
+      <w:r>
+        <w:t>-directional antennas we hope the RSS measurements will be more indifferent towards node orientation. The orientation will still be restricted to a single plane as the external antenna does not transmit its power in a spherical shape but more in a donut-like shape.</w:t>
       </w:r>
     </w:p>
     <w:p>
@@ -310,7 +337,15 @@
         <w:t xml:space="preserve">Question: Plot this in the graph of the next test or in a dedicated graph? </w:t>
       </w:r>
       <w:r>
-        <w:t>(This would lead to a total of 12 graphs on a single plot, this is perhaps a bit too much)</w:t>
+        <w:t xml:space="preserve">(This would lead to a total of 12 graphs on a single </w:t>
+      </w:r>
+      <w:proofErr w:type="gramStart"/>
+      <w:r>
+        <w:t>plot,</w:t>
+      </w:r>
+      <w:proofErr w:type="gramEnd"/>
+      <w:r>
+        <w:t xml:space="preserve"> this is perhaps a bit too much)</w:t>
       </w:r>
     </w:p>
     <w:p>
@@ -356,13 +391,24 @@
     </w:p>
     <w:p>
       <w:r>
-        <w:t>When anchor nodes are in reach of each other we can measure the RSS between them. With this measurement we can evaluate the propagation model in use. This model has two important parameters, n</w:t>
+        <w:t xml:space="preserve">When anchor nodes are in reach of each other we can measure the RSS between them. With this measurement we can evaluate the propagation model in use. This model has two important parameters, </w:t>
+      </w:r>
+      <w:proofErr w:type="spellStart"/>
+      <w:r>
+        <w:t>n</w:t>
       </w:r>
       <w:r>
         <w:rPr>
           <w:vertAlign w:val="subscript"/>
         </w:rPr>
-        <w:t xml:space="preserve">p </w:t>
+        <w:t>p</w:t>
+      </w:r>
+      <w:proofErr w:type="spellEnd"/>
+      <w:r>
+        <w:rPr>
+          <w:vertAlign w:val="subscript"/>
+        </w:rPr>
+        <w:t xml:space="preserve"> </w:t>
       </w:r>
       <w:r>
         <w:t>and P</w:t>
@@ -445,7 +491,15 @@
     </w:p>
     <w:p>
       <w:r>
-        <w:t>You may wonder why this data is not used at all times. Our hypothesis is that VAN’s always have less accurate localization data than AN’s. Thus, ANs are the preferred nodes to use. Augmenting them with VANs would only decrease the quality of the data. This statement however has yet to be verified.</w:t>
+        <w:t xml:space="preserve">You may wonder why this data is not used at all times. Our hypothesis is that VAN’s always have less accurate localization data than </w:t>
+      </w:r>
+      <w:proofErr w:type="gramStart"/>
+      <w:r>
+        <w:t>AN’s</w:t>
+      </w:r>
+      <w:proofErr w:type="gramEnd"/>
+      <w:r>
+        <w:t>. Thus, ANs are the preferred nodes to use. Augmenting them with VANs would only decrease the quality of the data. This statement however has yet to be verified.</w:t>
       </w:r>
     </w:p>
     <w:p>

--- a/Docs/Analysis WSN Localization.docx
+++ b/Docs/Analysis WSN Localization.docx
@@ -539,6 +539,18 @@
       </w:pPr>
       <w:r>
         <w:t>Amount of VANs</w:t>
+      </w:r>
+    </w:p>
+    <w:p/>
+    <w:p>
+      <w:r>
+        <w:t>--</w:t>
+      </w:r>
+      <w:r>
+        <w:sym w:font="Wingdings" w:char="F0E0"/>
+      </w:r>
+      <w:r>
+        <w:t xml:space="preserve"> Cancelled!!!</w:t>
       </w:r>
     </w:p>
     <w:sectPr>
